--- a/doc/schools.docx
+++ b/doc/schools.docx
@@ -81,35 +81,28 @@
           </wp:anchor>
         </w:drawing>
       </w:r>
-      <w:r>
-        <w:t>Flea-Scope</w:t>
-      </w:r>
-      <w:r>
-        <w:t>™</w:t>
-      </w:r>
-      <w:r>
-        <w:t xml:space="preserve"> for Education</w:t>
-      </w:r>
-    </w:p>
-    <w:p>
-      <w:r>
-        <w:t xml:space="preserve">Flea-Scope™ is a very low-cost </w:t>
-      </w:r>
-      <w:r>
-        <w:t>(</w:t>
-      </w:r>
       <w:hyperlink r:id="rId6" w:history="1">
         <w:r>
           <w:rPr>
             <w:rStyle w:val="Hyperlink"/>
           </w:rPr>
-          <w:t>$1</w:t>
+          <w:t>Flea-Scope™ for Education</w:t>
         </w:r>
+      </w:hyperlink>
+    </w:p>
+    <w:p>
+      <w:r>
+        <w:t xml:space="preserve">Flea-Scope™ is a very low-cost </w:t>
+      </w:r>
+      <w:r>
+        <w:t>(</w:t>
+      </w:r>
+      <w:hyperlink r:id="rId7" w:history="1">
         <w:r>
           <w:rPr>
             <w:rStyle w:val="Hyperlink"/>
           </w:rPr>
-          <w:t>8 retail</w:t>
+          <w:t>$18 retail</w:t>
         </w:r>
         <w:r>
           <w:rPr>
@@ -119,21 +112,20 @@
         </w:r>
       </w:hyperlink>
       <w:r>
-        <w:t>)</w:t>
-      </w:r>
-      <w:r>
-        <w:t xml:space="preserve"> and easy-to-use 18 million sample-per-second (Msps) USB oscilloscope and mixed-signal logic analyzer with a built-in waveform generator, and so much more!  Flea-Scope can be controlled by any Chromium-based web browser that supports WebUSB API or Web Serial API running on a computer, tablet, or phone, with no need for further software install – just plug it in and open a web-page and you are up and running!</w:t>
+        <w:t xml:space="preserve">) and easy-to-use 18 million sample-per-second (Msps) USB oscilloscope and mixed-signal logic analyzer with a built-in waveform generator, and so much more!  Flea-Scope can be controlled by any Chromium-based web browser that supports WebUSB API or Web Serial API running on a computer, tablet, or phone, with no need for further software install – just plug it in and open a </w:t>
+      </w:r>
+      <w:proofErr w:type="gramStart"/>
+      <w:r>
+        <w:t>web-page</w:t>
+      </w:r>
+      <w:proofErr w:type="gramEnd"/>
+      <w:r>
+        <w:t xml:space="preserve"> and you are up and running!</w:t>
       </w:r>
     </w:p>
     <w:p>
       <w:r>
-        <w:t xml:space="preserve">The goals of the </w:t>
-      </w:r>
-      <w:r>
-        <w:t>Flea-Scope™</w:t>
-      </w:r>
-      <w:r>
-        <w:t xml:space="preserve"> project are many:</w:t>
+        <w:t>The goals of the Flea-Scope™ project are many:</w:t>
       </w:r>
     </w:p>
     <w:p>
@@ -144,8 +136,13 @@
           <w:numId w:val="1"/>
         </w:numPr>
       </w:pPr>
-      <w:r>
-        <w:t xml:space="preserve">first of all, </w:t>
+      <w:proofErr w:type="gramStart"/>
+      <w:r>
+        <w:t>first of all</w:t>
+      </w:r>
+      <w:proofErr w:type="gramEnd"/>
+      <w:r>
+        <w:t xml:space="preserve">, </w:t>
       </w:r>
       <w:r>
         <w:t xml:space="preserve">to encourage </w:t>
@@ -264,10 +261,7 @@
     </w:p>
     <w:p>
       <w:r>
-        <w:t>Flea-Scope™</w:t>
-      </w:r>
-      <w:r>
-        <w:t xml:space="preserve"> can be used on many levels, from beginner to advanced, including:</w:t>
+        <w:t>Flea-Scope™ can be used on many levels, from beginner to advanced, including:</w:t>
       </w:r>
     </w:p>
     <w:p>
@@ -308,9 +302,11 @@
       <w:r>
         <w:t>-</w:t>
       </w:r>
+      <w:proofErr w:type="gramStart"/>
       <w:r>
         <w:t>page</w:t>
       </w:r>
+      <w:proofErr w:type="gramEnd"/>
     </w:p>
     <w:p>
       <w:pPr>
@@ -326,7 +322,7 @@
       <w:r>
         <w:t xml:space="preserve"> </w:t>
       </w:r>
-      <w:hyperlink r:id="rId7" w:history="1">
+      <w:hyperlink r:id="rId8" w:history="1">
         <w:r>
           <w:rPr>
             <w:rStyle w:val="Hyperlink"/>
@@ -349,6 +345,7 @@
       <w:r>
         <w:t xml:space="preserve">only a </w:t>
       </w:r>
+      <w:proofErr w:type="gramStart"/>
       <w:r>
         <w:t>web</w:t>
       </w:r>
@@ -358,6 +355,7 @@
       <w:r>
         <w:t>page</w:t>
       </w:r>
+      <w:proofErr w:type="gramEnd"/>
       <w:r>
         <w:t>,</w:t>
       </w:r>
@@ -403,7 +401,7 @@
       <w:r>
         <w:t xml:space="preserve"> </w:t>
       </w:r>
-      <w:hyperlink r:id="rId8" w:history="1">
+      <w:hyperlink r:id="rId9" w:history="1">
         <w:r>
           <w:rPr>
             <w:rStyle w:val="Hyperlink"/>
@@ -476,7 +474,7 @@
                     </pic:cNvPicPr>
                   </pic:nvPicPr>
                   <pic:blipFill>
-                    <a:blip r:embed="rId9" cstate="print">
+                    <a:blip r:embed="rId10" cstate="print">
                       <a:extLst>
                         <a:ext uri="{28A0092B-C50C-407E-A947-70E740481C1C}">
                           <a14:useLocalDpi xmlns:a14="http://schemas.microsoft.com/office/drawing/2010/main" val="0"/>
@@ -520,21 +518,12 @@
         <w:t>compatible with 0.1” (2.54mm) solderless breadboards!</w:t>
       </w:r>
       <w:r>
-        <w:t>)</w:t>
-      </w:r>
-      <w:r>
-        <w:t>.</w:t>
+        <w:t>).</w:t>
       </w:r>
     </w:p>
     <w:p>
       <w:r>
-        <w:t xml:space="preserve">Most of all, </w:t>
-      </w:r>
-      <w:r>
-        <w:t>Flea-Scope™</w:t>
-      </w:r>
-      <w:r>
-        <w:t xml:space="preserve"> is designed to be </w:t>
+        <w:t xml:space="preserve">Most of all, Flea-Scope™ is designed to be </w:t>
       </w:r>
       <w:r>
         <w:t xml:space="preserve">flexible and </w:t>
@@ -558,21 +547,20 @@
         <w:t xml:space="preserve"> and software-less</w:t>
       </w:r>
       <w:r>
-        <w:t xml:space="preserve"> install -- just </w:t>
-      </w:r>
-      <w:r>
-        <w:t>open a web-page and you are up and running</w:t>
-      </w:r>
-      <w:r>
-        <w:t>!</w:t>
+        <w:t xml:space="preserve"> install -- just open a </w:t>
+      </w:r>
+      <w:proofErr w:type="gramStart"/>
+      <w:r>
+        <w:t>web-page</w:t>
+      </w:r>
+      <w:proofErr w:type="gramEnd"/>
+      <w:r>
+        <w:t xml:space="preserve"> and you are up and running!</w:t>
       </w:r>
     </w:p>
     <w:p>
       <w:r>
-        <w:t>Flea-Scope™</w:t>
-      </w:r>
-      <w:r>
-        <w:t xml:space="preserve"> is fully open-source, including:</w:t>
+        <w:t>Flea-Scope™ is fully open-source, including:</w:t>
       </w:r>
     </w:p>
     <w:p>
@@ -613,7 +601,7 @@
       <w:r>
         <w:t xml:space="preserve"> using </w:t>
       </w:r>
-      <w:hyperlink r:id="rId10" w:history="1">
+      <w:hyperlink r:id="rId11" w:history="1">
         <w:r>
           <w:rPr>
             <w:rStyle w:val="Hyperlink"/>
@@ -636,7 +624,7 @@
       <w:r>
         <w:t xml:space="preserve">printed circuit board schematic and layout using </w:t>
       </w:r>
-      <w:hyperlink r:id="rId11" w:history="1">
+      <w:hyperlink r:id="rId12" w:history="1">
         <w:proofErr w:type="spellStart"/>
         <w:r>
           <w:rPr>
@@ -713,7 +701,7 @@
                     </pic:cNvPicPr>
                   </pic:nvPicPr>
                   <pic:blipFill>
-                    <a:blip r:embed="rId12" cstate="print">
+                    <a:blip r:embed="rId13" cstate="print">
                       <a:extLst>
                         <a:ext uri="{28A0092B-C50C-407E-A947-70E740481C1C}">
                           <a14:useLocalDpi xmlns:a14="http://schemas.microsoft.com/office/drawing/2010/main" val="0"/>
@@ -761,7 +749,7 @@
       <w:r>
         <w:t>See the github repositories (</w:t>
       </w:r>
-      <w:hyperlink r:id="rId13" w:history="1">
+      <w:hyperlink r:id="rId14" w:history="1">
         <w:r>
           <w:rPr>
             <w:rStyle w:val="Hyperlink"/>
@@ -790,7 +778,7 @@
       <w:r>
         <w:t xml:space="preserve"> and </w:t>
       </w:r>
-      <w:hyperlink r:id="rId14" w:history="1">
+      <w:hyperlink r:id="rId15" w:history="1">
         <w:r>
           <w:rPr>
             <w:rStyle w:val="Hyperlink"/>
@@ -815,7 +803,7 @@
       <w:r>
         <w:t xml:space="preserve">See the </w:t>
       </w:r>
-      <w:hyperlink r:id="rId15" w:history="1">
+      <w:hyperlink r:id="rId16" w:history="1">
         <w:r>
           <w:rPr>
             <w:rStyle w:val="Hyperlink"/>

--- a/doc/schools.docx
+++ b/doc/schools.docx
@@ -112,15 +112,7 @@
         </w:r>
       </w:hyperlink>
       <w:r>
-        <w:t xml:space="preserve">) and easy-to-use 18 million sample-per-second (Msps) USB oscilloscope and mixed-signal logic analyzer with a built-in waveform generator, and so much more!  Flea-Scope can be controlled by any Chromium-based web browser that supports WebUSB API or Web Serial API running on a computer, tablet, or phone, with no need for further software install – just plug it in and open a </w:t>
-      </w:r>
-      <w:proofErr w:type="gramStart"/>
-      <w:r>
-        <w:t>web-page</w:t>
-      </w:r>
-      <w:proofErr w:type="gramEnd"/>
-      <w:r>
-        <w:t xml:space="preserve"> and you are up and running!</w:t>
+        <w:t>) and easy-to-use 18 million sample-per-second (Msps) USB oscilloscope and mixed-signal logic analyzer with a built-in waveform generator, and so much more!  Flea-Scope can be controlled by any Chromium-based web browser that supports WebUSB API or Web Serial API running on a computer, tablet, or phone, with no need for further software install – just plug it in and open a web-page and you are up and running!</w:t>
       </w:r>
     </w:p>
     <w:p>
@@ -136,13 +128,8 @@
           <w:numId w:val="1"/>
         </w:numPr>
       </w:pPr>
-      <w:proofErr w:type="gramStart"/>
-      <w:r>
-        <w:t>first of all</w:t>
-      </w:r>
-      <w:proofErr w:type="gramEnd"/>
-      <w:r>
-        <w:t xml:space="preserve">, </w:t>
+      <w:r>
+        <w:t xml:space="preserve">first of all, </w:t>
       </w:r>
       <w:r>
         <w:t xml:space="preserve">to encourage </w:t>
@@ -302,11 +289,9 @@
       <w:r>
         <w:t>-</w:t>
       </w:r>
-      <w:proofErr w:type="gramStart"/>
       <w:r>
         <w:t>page</w:t>
       </w:r>
-      <w:proofErr w:type="gramEnd"/>
     </w:p>
     <w:p>
       <w:pPr>
@@ -345,7 +330,6 @@
       <w:r>
         <w:t xml:space="preserve">only a </w:t>
       </w:r>
-      <w:proofErr w:type="gramStart"/>
       <w:r>
         <w:t>web</w:t>
       </w:r>
@@ -355,7 +339,6 @@
       <w:r>
         <w:t>page</w:t>
       </w:r>
-      <w:proofErr w:type="gramEnd"/>
       <w:r>
         <w:t>,</w:t>
       </w:r>
@@ -547,15 +530,7 @@
         <w:t xml:space="preserve"> and software-less</w:t>
       </w:r>
       <w:r>
-        <w:t xml:space="preserve"> install -- just open a </w:t>
-      </w:r>
-      <w:proofErr w:type="gramStart"/>
-      <w:r>
-        <w:t>web-page</w:t>
-      </w:r>
-      <w:proofErr w:type="gramEnd"/>
-      <w:r>
-        <w:t xml:space="preserve"> and you are up and running!</w:t>
+        <w:t xml:space="preserve"> install -- just open a web-page and you are up and running!</w:t>
       </w:r>
     </w:p>
     <w:p>
@@ -625,28 +600,18 @@
         <w:t xml:space="preserve">printed circuit board schematic and layout using </w:t>
       </w:r>
       <w:hyperlink r:id="rId12" w:history="1">
-        <w:proofErr w:type="spellStart"/>
         <w:r>
           <w:rPr>
             <w:rStyle w:val="Hyperlink"/>
           </w:rPr>
-          <w:t>Novarm</w:t>
+          <w:t xml:space="preserve">Novarm </w:t>
         </w:r>
-        <w:proofErr w:type="spellEnd"/>
-        <w:r>
-          <w:rPr>
-            <w:rStyle w:val="Hyperlink"/>
-          </w:rPr>
-          <w:t xml:space="preserve"> </w:t>
-        </w:r>
-        <w:proofErr w:type="spellStart"/>
         <w:r>
           <w:rPr>
             <w:rStyle w:val="Hyperlink"/>
           </w:rPr>
           <w:t>DipTrace</w:t>
         </w:r>
-        <w:proofErr w:type="spellEnd"/>
       </w:hyperlink>
       <w:r>
         <w:t>,</w:t>
@@ -819,6 +784,31 @@
       </w:hyperlink>
       <w:r>
         <w:t xml:space="preserve"> for detailed specifications and usage.</w:t>
+      </w:r>
+    </w:p>
+    <w:p>
+      <w:r>
+        <w:t>S</w:t>
+      </w:r>
+      <w:r>
+        <w:t>ee a preliminary video introduction</w:t>
+      </w:r>
+      <w:r>
+        <w:t xml:space="preserve"> on YouTube </w:t>
+      </w:r>
+      <w:r>
+        <w:t xml:space="preserve"> </w:t>
+      </w:r>
+      <w:hyperlink r:id="rId17" w:history="1">
+        <w:r>
+          <w:rPr>
+            <w:rStyle w:val="Hyperlink"/>
+          </w:rPr>
+          <w:t>here</w:t>
+        </w:r>
+      </w:hyperlink>
+      <w:r>
+        <w:t>.</w:t>
       </w:r>
     </w:p>
     <w:p>

--- a/doc/schools.docx
+++ b/doc/schools.docx
@@ -788,6 +788,22 @@
     </w:p>
     <w:p>
       <w:r>
+        <w:t xml:space="preserve">See a list of education projects </w:t>
+      </w:r>
+      <w:hyperlink r:id="rId17" w:history="1">
+        <w:r>
+          <w:rPr>
+            <w:rStyle w:val="Hyperlink"/>
+          </w:rPr>
+          <w:t>here</w:t>
+        </w:r>
+      </w:hyperlink>
+      <w:r>
+        <w:t>.</w:t>
+      </w:r>
+    </w:p>
+    <w:p>
+      <w:r>
         <w:t>S</w:t>
       </w:r>
       <w:r>
@@ -799,7 +815,7 @@
       <w:r>
         <w:t xml:space="preserve"> </w:t>
       </w:r>
-      <w:hyperlink r:id="rId17" w:history="1">
+      <w:hyperlink r:id="rId18" w:history="1">
         <w:r>
           <w:rPr>
             <w:rStyle w:val="Hyperlink"/>

--- a/doc/schools.docx
+++ b/doc/schools.docx
@@ -112,7 +112,28 @@
         </w:r>
       </w:hyperlink>
       <w:r>
-        <w:t>) and easy-to-use 18 million sample-per-second (Msps) USB oscilloscope and mixed-signal logic analyzer with a built-in waveform generator, and so much more!  Flea-Scope can be controlled by any Chromium-based web browser that supports WebUSB API or Web Serial API running on a computer, tablet, or phone, with no need for further software install – just plug it in and open a web-page and you are up and running!</w:t>
+        <w:t xml:space="preserve">) and easy-to-use 18 million sample-per-second (Msps) USB oscilloscope and mixed-signal logic analyzer with a built-in waveform generator!  </w:t>
+      </w:r>
+      <w:r>
+        <w:t xml:space="preserve">For more advanced users, </w:t>
+      </w:r>
+      <w:r>
+        <w:t xml:space="preserve">Flea-Scope can also be used as a </w:t>
+      </w:r>
+      <w:r>
+        <w:t xml:space="preserve">fully </w:t>
+      </w:r>
+      <w:r>
+        <w:t>reprogrammable embedded system core!</w:t>
+      </w:r>
+      <w:r>
+        <w:t xml:space="preserve"> </w:t>
+      </w:r>
+      <w:r>
+        <w:t xml:space="preserve"> </w:t>
+      </w:r>
+      <w:r>
+        <w:t>Flea-Scope can be controlled by any Chromium-based web browser that supports WebUSB API or Web Serial API running on a computer, tablet, or phone, with no need for further software install – just plug it in and open a web-page and you are up and running!</w:t>
       </w:r>
     </w:p>
     <w:p>
@@ -278,6 +299,9 @@
         <w:t>, logic analyzer, and function generator</w:t>
       </w:r>
       <w:r>
+        <w:t>,</w:t>
+      </w:r>
+      <w:r>
         <w:t xml:space="preserve"> using </w:t>
       </w:r>
       <w:r>
@@ -291,6 +315,9 @@
       </w:r>
       <w:r>
         <w:t>page</w:t>
+      </w:r>
+      <w:r>
+        <w:t>,</w:t>
       </w:r>
     </w:p>
     <w:p>
@@ -312,7 +339,7 @@
           <w:rPr>
             <w:rStyle w:val="Hyperlink"/>
           </w:rPr>
-          <w:t>simple BASIC embedded system core</w:t>
+          <w:t>BASIC embedded system core</w:t>
         </w:r>
       </w:hyperlink>
       <w:r>
@@ -322,6 +349,9 @@
         <w:t>debugger</w:t>
       </w:r>
       <w:r>
+        <w:t>,</w:t>
+      </w:r>
+      <w:r>
         <w:t xml:space="preserve"> </w:t>
       </w:r>
       <w:r>
@@ -338,9 +368,6 @@
       </w:r>
       <w:r>
         <w:t>page</w:t>
-      </w:r>
-      <w:r>
-        <w:t>,</w:t>
       </w:r>
     </w:p>
     <w:p>
@@ -355,6 +382,9 @@
         <w:t>(</w:t>
       </w:r>
       <w:r>
+        <w:t xml:space="preserve">with </w:t>
+      </w:r>
+      <w:r>
         <w:t xml:space="preserve">18 programmable I/O pins, </w:t>
       </w:r>
       <w:r>
@@ -379,7 +409,13 @@
         <w:t xml:space="preserve">C embedded system core with </w:t>
       </w:r>
       <w:r>
-        <w:t>debugger using</w:t>
+        <w:t>debugger</w:t>
+      </w:r>
+      <w:r>
+        <w:t>,</w:t>
+      </w:r>
+      <w:r>
+        <w:t xml:space="preserve"> using</w:t>
       </w:r>
       <w:r>
         <w:t xml:space="preserve"> </w:t>
@@ -495,7 +531,13 @@
         </w:drawing>
       </w:r>
       <w:r>
-        <w:t xml:space="preserve">(18 programmable I/O pins, </w:t>
+        <w:t>(</w:t>
+      </w:r>
+      <w:r>
+        <w:t xml:space="preserve">with </w:t>
+      </w:r>
+      <w:r>
+        <w:t xml:space="preserve">18 programmable I/O pins, </w:t>
       </w:r>
       <w:r>
         <w:t>compatible with 0.1” (2.54mm) solderless breadboards!</w:t>
@@ -600,18 +642,28 @@
         <w:t xml:space="preserve">printed circuit board schematic and layout using </w:t>
       </w:r>
       <w:hyperlink r:id="rId12" w:history="1">
+        <w:proofErr w:type="spellStart"/>
         <w:r>
           <w:rPr>
             <w:rStyle w:val="Hyperlink"/>
           </w:rPr>
-          <w:t xml:space="preserve">Novarm </w:t>
+          <w:t>Novarm</w:t>
         </w:r>
+        <w:proofErr w:type="spellEnd"/>
+        <w:r>
+          <w:rPr>
+            <w:rStyle w:val="Hyperlink"/>
+          </w:rPr>
+          <w:t xml:space="preserve"> </w:t>
+        </w:r>
+        <w:proofErr w:type="spellStart"/>
         <w:r>
           <w:rPr>
             <w:rStyle w:val="Hyperlink"/>
           </w:rPr>
           <w:t>DipTrace</w:t>
         </w:r>
+        <w:proofErr w:type="spellEnd"/>
       </w:hyperlink>
       <w:r>
         <w:t>,</w:t>
@@ -633,22 +685,22 @@
           <w:noProof/>
         </w:rPr>
         <w:drawing>
-          <wp:anchor distT="0" distB="0" distL="114300" distR="114300" simplePos="0" relativeHeight="251659264" behindDoc="1" locked="0" layoutInCell="1" allowOverlap="1" wp14:anchorId="24BBD3C0" wp14:editId="20E42182">
+          <wp:anchor distT="0" distB="0" distL="114300" distR="114300" simplePos="0" relativeHeight="251659264" behindDoc="1" locked="0" layoutInCell="1" allowOverlap="1" wp14:anchorId="24BBD3C0" wp14:editId="16BB1789">
             <wp:simplePos x="0" y="0"/>
             <wp:positionH relativeFrom="column">
-              <wp:posOffset>2628900</wp:posOffset>
+              <wp:posOffset>3429000</wp:posOffset>
             </wp:positionH>
             <wp:positionV relativeFrom="paragraph">
-              <wp:posOffset>86995</wp:posOffset>
+              <wp:posOffset>83185</wp:posOffset>
             </wp:positionV>
-            <wp:extent cx="4044315" cy="2215515"/>
+            <wp:extent cx="3242310" cy="1776730"/>
             <wp:effectExtent l="0" t="0" r="0" b="0"/>
             <wp:wrapTight wrapText="bothSides">
               <wp:wrapPolygon edited="0">
                 <wp:start x="0" y="0"/>
-                <wp:lineTo x="0" y="21359"/>
-                <wp:lineTo x="21468" y="21359"/>
-                <wp:lineTo x="21468" y="0"/>
+                <wp:lineTo x="0" y="21307"/>
+                <wp:lineTo x="21448" y="21307"/>
+                <wp:lineTo x="21448" y="0"/>
                 <wp:lineTo x="0" y="0"/>
               </wp:wrapPolygon>
             </wp:wrapTight>
@@ -681,7 +733,7 @@
                   <pic:spPr bwMode="auto">
                     <a:xfrm>
                       <a:off x="0" y="0"/>
-                      <a:ext cx="4044315" cy="2215515"/>
+                      <a:ext cx="3242310" cy="1776730"/>
                     </a:xfrm>
                     <a:prstGeom prst="rect">
                       <a:avLst/>

--- a/doc/schools.docx
+++ b/doc/schools.docx
@@ -118,7 +118,13 @@
         <w:t xml:space="preserve">For more advanced users, </w:t>
       </w:r>
       <w:r>
-        <w:t xml:space="preserve">Flea-Scope can also be used as a </w:t>
+        <w:t xml:space="preserve">Flea-Scope </w:t>
+      </w:r>
+      <w:r>
+        <w:t>is also</w:t>
+      </w:r>
+      <w:r>
+        <w:t xml:space="preserve"> a </w:t>
       </w:r>
       <w:r>
         <w:t xml:space="preserve">fully </w:t>
@@ -219,7 +225,7 @@
         <w:t xml:space="preserve">multiple </w:t>
       </w:r>
       <w:r>
-        <w:t>Flea-Scopes to work together simultaneously for more channels!</w:t>
+        <w:t>Flea-Scopes to work together simultaneously for more channels</w:t>
       </w:r>
       <w:r>
         <w:t>),</w:t>
@@ -369,29 +375,8 @@
       <w:r>
         <w:t>page</w:t>
       </w:r>
-    </w:p>
-    <w:p>
-      <w:pPr>
-        <w:pStyle w:val="ListParagraph"/>
-        <w:numPr>
-          <w:ilvl w:val="1"/>
-          <w:numId w:val="2"/>
-        </w:numPr>
-      </w:pPr>
-      <w:r>
-        <w:t>(</w:t>
-      </w:r>
-      <w:r>
-        <w:t xml:space="preserve">with </w:t>
-      </w:r>
-      <w:r>
-        <w:t xml:space="preserve">18 programmable I/O pins, </w:t>
-      </w:r>
-      <w:r>
-        <w:t>compatible with 0.1” (2.54mm) solderless breadboards!</w:t>
-      </w:r>
-      <w:r>
-        <w:t>),</w:t>
+      <w:r>
+        <w:t>, and</w:t>
       </w:r>
     </w:p>
     <w:p>
@@ -406,7 +391,16 @@
         <w:t xml:space="preserve">(advanced, $18 + $40) as a </w:t>
       </w:r>
       <w:r>
-        <w:t xml:space="preserve">C embedded system core with </w:t>
+        <w:t>“</w:t>
+      </w:r>
+      <w:r>
+        <w:t>C</w:t>
+      </w:r>
+      <w:r>
+        <w:t>”</w:t>
+      </w:r>
+      <w:r>
+        <w:t xml:space="preserve"> embedded system core with </w:t>
       </w:r>
       <w:r>
         <w:t>debugger</w:t>
@@ -446,36 +440,52 @@
       <w:r>
         <w:t>E</w:t>
       </w:r>
+      <w:r>
+        <w:t>.</w:t>
+      </w:r>
     </w:p>
     <w:p>
-      <w:pPr>
-        <w:pStyle w:val="ListParagraph"/>
-        <w:numPr>
-          <w:ilvl w:val="1"/>
-          <w:numId w:val="2"/>
-        </w:numPr>
-      </w:pPr>
+      <w:r>
+        <w:t xml:space="preserve">Flea-Scope™ </w:t>
+      </w:r>
+      <w:r>
+        <w:t>includes</w:t>
+      </w:r>
+      <w:r>
+        <w:t xml:space="preserve"> 18 </w:t>
+      </w:r>
+      <w:r>
+        <w:t>fully re</w:t>
+      </w:r>
+      <w:r>
+        <w:t xml:space="preserve">programmable I/O pins, </w:t>
+      </w:r>
+      <w:r>
+        <w:t>compatible with 0.1” (2.54mm) solderless breadboards!</w:t>
+      </w:r>
+    </w:p>
+    <w:p>
       <w:r>
         <w:rPr>
           <w:noProof/>
         </w:rPr>
         <w:drawing>
-          <wp:anchor distT="0" distB="0" distL="114300" distR="114300" simplePos="0" relativeHeight="251660288" behindDoc="1" locked="0" layoutInCell="1" allowOverlap="1" wp14:anchorId="3C2281DA" wp14:editId="3FE06601">
+          <wp:anchor distT="0" distB="0" distL="114300" distR="114300" simplePos="0" relativeHeight="251660288" behindDoc="1" locked="0" layoutInCell="1" allowOverlap="1" wp14:anchorId="3C2281DA" wp14:editId="01610FAB">
             <wp:simplePos x="0" y="0"/>
             <wp:positionH relativeFrom="column">
-              <wp:posOffset>4134485</wp:posOffset>
+              <wp:posOffset>3761105</wp:posOffset>
             </wp:positionH>
             <wp:positionV relativeFrom="paragraph">
-              <wp:posOffset>280670</wp:posOffset>
+              <wp:posOffset>106680</wp:posOffset>
             </wp:positionV>
-            <wp:extent cx="2540000" cy="1141730"/>
-            <wp:effectExtent l="0" t="0" r="0" b="1270"/>
+            <wp:extent cx="2909570" cy="1306830"/>
+            <wp:effectExtent l="0" t="0" r="5080" b="7620"/>
             <wp:wrapTight wrapText="bothSides">
               <wp:wrapPolygon edited="0">
                 <wp:start x="0" y="0"/>
-                <wp:lineTo x="0" y="21264"/>
-                <wp:lineTo x="21384" y="21264"/>
-                <wp:lineTo x="21384" y="0"/>
+                <wp:lineTo x="0" y="21411"/>
+                <wp:lineTo x="21496" y="21411"/>
+                <wp:lineTo x="21496" y="0"/>
                 <wp:lineTo x="0" y="0"/>
               </wp:wrapPolygon>
             </wp:wrapTight>
@@ -495,6 +505,15 @@
                   <pic:blipFill>
                     <a:blip r:embed="rId10" cstate="print">
                       <a:extLst>
+                        <a:ext uri="{BEBA8EAE-BF5A-486C-A8C5-ECC9F3942E4B}">
+                          <a14:imgProps xmlns:a14="http://schemas.microsoft.com/office/drawing/2010/main">
+                            <a14:imgLayer r:embed="rId11">
+                              <a14:imgEffect>
+                                <a14:sharpenSoften amount="50000"/>
+                              </a14:imgEffect>
+                            </a14:imgLayer>
+                          </a14:imgProps>
+                        </a:ext>
                         <a:ext uri="{28A0092B-C50C-407E-A947-70E740481C1C}">
                           <a14:useLocalDpi xmlns:a14="http://schemas.microsoft.com/office/drawing/2010/main" val="0"/>
                         </a:ext>
@@ -508,7 +527,7 @@
                   <pic:spPr bwMode="auto">
                     <a:xfrm>
                       <a:off x="0" y="0"/>
-                      <a:ext cx="2540000" cy="1141730"/>
+                      <a:ext cx="2909570" cy="1306830"/>
                     </a:xfrm>
                     <a:prstGeom prst="rect">
                       <a:avLst/>
@@ -531,23 +550,6 @@
         </w:drawing>
       </w:r>
       <w:r>
-        <w:t>(</w:t>
-      </w:r>
-      <w:r>
-        <w:t xml:space="preserve">with </w:t>
-      </w:r>
-      <w:r>
-        <w:t xml:space="preserve">18 programmable I/O pins, </w:t>
-      </w:r>
-      <w:r>
-        <w:t>compatible with 0.1” (2.54mm) solderless breadboards!</w:t>
-      </w:r>
-      <w:r>
-        <w:t>).</w:t>
-      </w:r>
-    </w:p>
-    <w:p>
-      <w:r>
         <w:t xml:space="preserve">Most of all, Flea-Scope™ is designed to be </w:t>
       </w:r>
       <w:r>
@@ -569,7 +571,13 @@
         <w:t>)</w:t>
       </w:r>
       <w:r>
-        <w:t xml:space="preserve"> and software-less</w:t>
+        <w:t xml:space="preserve"> and </w:t>
+      </w:r>
+      <w:r>
+        <w:t xml:space="preserve">a </w:t>
+      </w:r>
+      <w:r>
+        <w:t>software-less</w:t>
       </w:r>
       <w:r>
         <w:t xml:space="preserve"> install -- just open a web-page and you are up and running!</w:t>
@@ -613,12 +621,21 @@
         <w:t>firmware</w:t>
       </w:r>
       <w:r>
-        <w:t xml:space="preserve"> written in C</w:t>
+        <w:t xml:space="preserve"> written in </w:t>
+      </w:r>
+      <w:r>
+        <w:t>“</w:t>
+      </w:r>
+      <w:r>
+        <w:t>C</w:t>
+      </w:r>
+      <w:r>
+        <w:t>”</w:t>
       </w:r>
       <w:r>
         <w:t xml:space="preserve"> using </w:t>
       </w:r>
-      <w:hyperlink r:id="rId11" w:history="1">
+      <w:hyperlink r:id="rId12" w:history="1">
         <w:r>
           <w:rPr>
             <w:rStyle w:val="Hyperlink"/>
@@ -641,29 +658,19 @@
       <w:r>
         <w:t xml:space="preserve">printed circuit board schematic and layout using </w:t>
       </w:r>
-      <w:hyperlink r:id="rId12" w:history="1">
-        <w:proofErr w:type="spellStart"/>
+      <w:hyperlink r:id="rId13" w:history="1">
         <w:r>
           <w:rPr>
             <w:rStyle w:val="Hyperlink"/>
           </w:rPr>
-          <w:t>Novarm</w:t>
+          <w:t xml:space="preserve">Novarm </w:t>
         </w:r>
-        <w:proofErr w:type="spellEnd"/>
-        <w:r>
-          <w:rPr>
-            <w:rStyle w:val="Hyperlink"/>
-          </w:rPr>
-          <w:t xml:space="preserve"> </w:t>
-        </w:r>
-        <w:proofErr w:type="spellStart"/>
         <w:r>
           <w:rPr>
             <w:rStyle w:val="Hyperlink"/>
           </w:rPr>
           <w:t>DipTrace</w:t>
         </w:r>
-        <w:proofErr w:type="spellEnd"/>
       </w:hyperlink>
       <w:r>
         <w:t>,</w:t>
@@ -685,22 +692,22 @@
           <w:noProof/>
         </w:rPr>
         <w:drawing>
-          <wp:anchor distT="0" distB="0" distL="114300" distR="114300" simplePos="0" relativeHeight="251659264" behindDoc="1" locked="0" layoutInCell="1" allowOverlap="1" wp14:anchorId="24BBD3C0" wp14:editId="16BB1789">
+          <wp:anchor distT="0" distB="0" distL="114300" distR="114300" simplePos="0" relativeHeight="251659264" behindDoc="1" locked="0" layoutInCell="1" allowOverlap="1" wp14:anchorId="24BBD3C0" wp14:editId="39FB5794">
             <wp:simplePos x="0" y="0"/>
             <wp:positionH relativeFrom="column">
-              <wp:posOffset>3429000</wp:posOffset>
+              <wp:posOffset>3771265</wp:posOffset>
             </wp:positionH>
             <wp:positionV relativeFrom="paragraph">
-              <wp:posOffset>83185</wp:posOffset>
+              <wp:posOffset>81280</wp:posOffset>
             </wp:positionV>
-            <wp:extent cx="3242310" cy="1776730"/>
+            <wp:extent cx="2900680" cy="1589405"/>
             <wp:effectExtent l="0" t="0" r="0" b="0"/>
             <wp:wrapTight wrapText="bothSides">
               <wp:wrapPolygon edited="0">
                 <wp:start x="0" y="0"/>
-                <wp:lineTo x="0" y="21307"/>
-                <wp:lineTo x="21448" y="21307"/>
-                <wp:lineTo x="21448" y="0"/>
+                <wp:lineTo x="0" y="21229"/>
+                <wp:lineTo x="21420" y="21229"/>
+                <wp:lineTo x="21420" y="0"/>
                 <wp:lineTo x="0" y="0"/>
               </wp:wrapPolygon>
             </wp:wrapTight>
@@ -718,8 +725,17 @@
                     </pic:cNvPicPr>
                   </pic:nvPicPr>
                   <pic:blipFill>
-                    <a:blip r:embed="rId13" cstate="print">
+                    <a:blip r:embed="rId14" cstate="print">
                       <a:extLst>
+                        <a:ext uri="{BEBA8EAE-BF5A-486C-A8C5-ECC9F3942E4B}">
+                          <a14:imgProps xmlns:a14="http://schemas.microsoft.com/office/drawing/2010/main">
+                            <a14:imgLayer r:embed="rId15">
+                              <a14:imgEffect>
+                                <a14:sharpenSoften amount="50000"/>
+                              </a14:imgEffect>
+                            </a14:imgLayer>
+                          </a14:imgProps>
+                        </a:ext>
                         <a:ext uri="{28A0092B-C50C-407E-A947-70E740481C1C}">
                           <a14:useLocalDpi xmlns:a14="http://schemas.microsoft.com/office/drawing/2010/main" val="0"/>
                         </a:ext>
@@ -733,7 +749,7 @@
                   <pic:spPr bwMode="auto">
                     <a:xfrm>
                       <a:off x="0" y="0"/>
-                      <a:ext cx="3242310" cy="1776730"/>
+                      <a:ext cx="2900680" cy="1589405"/>
                     </a:xfrm>
                     <a:prstGeom prst="rect">
                       <a:avLst/>
@@ -766,7 +782,7 @@
       <w:r>
         <w:t>See the github repositories (</w:t>
       </w:r>
-      <w:hyperlink r:id="rId14" w:history="1">
+      <w:hyperlink r:id="rId16" w:history="1">
         <w:r>
           <w:rPr>
             <w:rStyle w:val="Hyperlink"/>
@@ -795,7 +811,7 @@
       <w:r>
         <w:t xml:space="preserve"> and </w:t>
       </w:r>
-      <w:hyperlink r:id="rId15" w:history="1">
+      <w:hyperlink r:id="rId17" w:history="1">
         <w:r>
           <w:rPr>
             <w:rStyle w:val="Hyperlink"/>
@@ -820,7 +836,7 @@
       <w:r>
         <w:t xml:space="preserve">See the </w:t>
       </w:r>
-      <w:hyperlink r:id="rId16" w:history="1">
+      <w:hyperlink r:id="rId18" w:history="1">
         <w:r>
           <w:rPr>
             <w:rStyle w:val="Hyperlink"/>
@@ -842,7 +858,7 @@
       <w:r>
         <w:t xml:space="preserve">See a list of education projects </w:t>
       </w:r>
-      <w:hyperlink r:id="rId17" w:history="1">
+      <w:hyperlink r:id="rId19" w:history="1">
         <w:r>
           <w:rPr>
             <w:rStyle w:val="Hyperlink"/>
@@ -867,7 +883,7 @@
       <w:r>
         <w:t xml:space="preserve"> </w:t>
       </w:r>
-      <w:hyperlink r:id="rId18" w:history="1">
+      <w:hyperlink r:id="rId20" w:history="1">
         <w:r>
           <w:rPr>
             <w:rStyle w:val="Hyperlink"/>

--- a/doc/schools.docx
+++ b/doc/schools.docx
@@ -446,46 +446,26 @@
     </w:p>
     <w:p>
       <w:r>
-        <w:t xml:space="preserve">Flea-Scope™ </w:t>
-      </w:r>
-      <w:r>
-        <w:t>includes</w:t>
-      </w:r>
-      <w:r>
-        <w:t xml:space="preserve"> 18 </w:t>
-      </w:r>
-      <w:r>
-        <w:t>fully re</w:t>
-      </w:r>
-      <w:r>
-        <w:t xml:space="preserve">programmable I/O pins, </w:t>
-      </w:r>
-      <w:r>
-        <w:t>compatible with 0.1” (2.54mm) solderless breadboards!</w:t>
-      </w:r>
-    </w:p>
-    <w:p>
-      <w:r>
         <w:rPr>
           <w:noProof/>
         </w:rPr>
         <w:drawing>
-          <wp:anchor distT="0" distB="0" distL="114300" distR="114300" simplePos="0" relativeHeight="251660288" behindDoc="1" locked="0" layoutInCell="1" allowOverlap="1" wp14:anchorId="3C2281DA" wp14:editId="01610FAB">
+          <wp:anchor distT="0" distB="0" distL="114300" distR="114300" simplePos="0" relativeHeight="251660288" behindDoc="1" locked="0" layoutInCell="1" allowOverlap="1" wp14:anchorId="3C2281DA" wp14:editId="78DB7844">
             <wp:simplePos x="0" y="0"/>
             <wp:positionH relativeFrom="column">
-              <wp:posOffset>3761105</wp:posOffset>
+              <wp:posOffset>3996055</wp:posOffset>
             </wp:positionH>
             <wp:positionV relativeFrom="paragraph">
-              <wp:posOffset>106680</wp:posOffset>
+              <wp:posOffset>392992</wp:posOffset>
             </wp:positionV>
-            <wp:extent cx="2909570" cy="1306830"/>
-            <wp:effectExtent l="0" t="0" r="5080" b="7620"/>
+            <wp:extent cx="2628265" cy="1179830"/>
+            <wp:effectExtent l="0" t="0" r="635" b="1270"/>
             <wp:wrapTight wrapText="bothSides">
               <wp:wrapPolygon edited="0">
                 <wp:start x="0" y="0"/>
-                <wp:lineTo x="0" y="21411"/>
-                <wp:lineTo x="21496" y="21411"/>
-                <wp:lineTo x="21496" y="0"/>
+                <wp:lineTo x="0" y="21274"/>
+                <wp:lineTo x="21449" y="21274"/>
+                <wp:lineTo x="21449" y="0"/>
                 <wp:lineTo x="0" y="0"/>
               </wp:wrapPolygon>
             </wp:wrapTight>
@@ -527,7 +507,7 @@
                   <pic:spPr bwMode="auto">
                     <a:xfrm>
                       <a:off x="0" y="0"/>
-                      <a:ext cx="2909570" cy="1306830"/>
+                      <a:ext cx="2628265" cy="1179830"/>
                     </a:xfrm>
                     <a:prstGeom prst="rect">
                       <a:avLst/>
@@ -550,6 +530,29 @@
         </w:drawing>
       </w:r>
       <w:r>
+        <w:t xml:space="preserve">When used as an embedded system core, </w:t>
+      </w:r>
+      <w:r>
+        <w:t xml:space="preserve">Flea-Scope™ </w:t>
+      </w:r>
+      <w:r>
+        <w:t>includes</w:t>
+      </w:r>
+      <w:r>
+        <w:t xml:space="preserve"> 18 </w:t>
+      </w:r>
+      <w:r>
+        <w:t>fully re</w:t>
+      </w:r>
+      <w:r>
+        <w:t xml:space="preserve">programmable I/O pins, </w:t>
+      </w:r>
+      <w:r>
+        <w:t>compatible with 0.1” (2.54mm) solderless breadboards!</w:t>
+      </w:r>
+    </w:p>
+    <w:p>
+      <w:r>
         <w:t xml:space="preserve">Most of all, Flea-Scope™ is designed to be </w:t>
       </w:r>
       <w:r>
@@ -559,13 +562,19 @@
         <w:t xml:space="preserve">easy-to-use, with </w:t>
       </w:r>
       <w:r>
-        <w:t xml:space="preserve">cross-platform support (Windows, Linux, </w:t>
-      </w:r>
-      <w:r>
-        <w:t>macOS</w:t>
-      </w:r>
-      <w:r>
-        <w:t>, and Android</w:t>
+        <w:t xml:space="preserve">cross-platform support (Windows, </w:t>
+      </w:r>
+      <w:r>
+        <w:t xml:space="preserve">macOS, </w:t>
+      </w:r>
+      <w:r>
+        <w:t xml:space="preserve">Linux, </w:t>
+      </w:r>
+      <w:r>
+        <w:t xml:space="preserve">ChromeOS, </w:t>
+      </w:r>
+      <w:r>
+        <w:t>and Android</w:t>
       </w:r>
       <w:r>
         <w:t>)</w:t>
@@ -596,14 +605,28 @@
           <w:numId w:val="3"/>
         </w:numPr>
       </w:pPr>
-      <w:r>
-        <w:t>web-page GUI and deep-dive</w:t>
-      </w:r>
-      <w:r>
-        <w:t xml:space="preserve"> (BASIC)</w:t>
-      </w:r>
-      <w:r>
-        <w:t xml:space="preserve"> UI written in JavaScript,</w:t>
+      <w:hyperlink r:id="rId12" w:history="1">
+        <w:r>
+          <w:rPr>
+            <w:rStyle w:val="Hyperlink"/>
+          </w:rPr>
+          <w:t>web-page GUI and deep-dive</w:t>
+        </w:r>
+        <w:r>
+          <w:rPr>
+            <w:rStyle w:val="Hyperlink"/>
+          </w:rPr>
+          <w:t xml:space="preserve"> (BASIC)</w:t>
+        </w:r>
+        <w:r>
+          <w:rPr>
+            <w:rStyle w:val="Hyperlink"/>
+          </w:rPr>
+          <w:t xml:space="preserve"> UI</w:t>
+        </w:r>
+      </w:hyperlink>
+      <w:r>
+        <w:t xml:space="preserve"> written in JavaScript,</w:t>
       </w:r>
     </w:p>
     <w:p>
@@ -614,33 +637,47 @@
           <w:numId w:val="3"/>
         </w:numPr>
       </w:pPr>
-      <w:r>
-        <w:t xml:space="preserve">MCU </w:t>
-      </w:r>
-      <w:r>
-        <w:t>firmware</w:t>
-      </w:r>
-      <w:r>
-        <w:t xml:space="preserve"> written in </w:t>
-      </w:r>
-      <w:r>
-        <w:t>“</w:t>
-      </w:r>
-      <w:r>
-        <w:t>C</w:t>
-      </w:r>
-      <w:r>
-        <w:t>”</w:t>
-      </w:r>
-      <w:r>
-        <w:t xml:space="preserve"> using </w:t>
-      </w:r>
-      <w:hyperlink r:id="rId12" w:history="1">
+      <w:hyperlink r:id="rId13" w:history="1">
         <w:r>
           <w:rPr>
             <w:rStyle w:val="Hyperlink"/>
           </w:rPr>
-          <w:t>Microchip MPLAB X</w:t>
+          <w:t xml:space="preserve">MCU </w:t>
+        </w:r>
+        <w:r>
+          <w:rPr>
+            <w:rStyle w:val="Hyperlink"/>
+          </w:rPr>
+          <w:t>firmware</w:t>
+        </w:r>
+      </w:hyperlink>
+      <w:r>
+        <w:t xml:space="preserve"> written in </w:t>
+      </w:r>
+      <w:r>
+        <w:t>“</w:t>
+      </w:r>
+      <w:r>
+        <w:t>C</w:t>
+      </w:r>
+      <w:r>
+        <w:t>”</w:t>
+      </w:r>
+      <w:r>
+        <w:t xml:space="preserve"> using </w:t>
+      </w:r>
+      <w:hyperlink r:id="rId14" w:history="1">
+        <w:r>
+          <w:rPr>
+            <w:rStyle w:val="Hyperlink"/>
+          </w:rPr>
+          <w:t xml:space="preserve">Microchip MPLAB </w:t>
+        </w:r>
+        <w:r>
+          <w:rPr>
+            <w:rStyle w:val="Hyperlink"/>
+          </w:rPr>
+          <w:t>X IDE</w:t>
         </w:r>
       </w:hyperlink>
       <w:r>
@@ -655,10 +692,18 @@
           <w:numId w:val="3"/>
         </w:numPr>
       </w:pPr>
-      <w:r>
-        <w:t xml:space="preserve">printed circuit board schematic and layout using </w:t>
-      </w:r>
-      <w:hyperlink r:id="rId13" w:history="1">
+      <w:hyperlink r:id="rId15" w:history="1">
+        <w:r>
+          <w:rPr>
+            <w:rStyle w:val="Hyperlink"/>
+          </w:rPr>
+          <w:t>printed circuit board schematic and layout</w:t>
+        </w:r>
+      </w:hyperlink>
+      <w:r>
+        <w:t xml:space="preserve"> using </w:t>
+      </w:r>
+      <w:hyperlink r:id="rId16" w:history="1">
         <w:r>
           <w:rPr>
             <w:rStyle w:val="Hyperlink"/>
@@ -692,13 +737,13 @@
           <w:noProof/>
         </w:rPr>
         <w:drawing>
-          <wp:anchor distT="0" distB="0" distL="114300" distR="114300" simplePos="0" relativeHeight="251659264" behindDoc="1" locked="0" layoutInCell="1" allowOverlap="1" wp14:anchorId="24BBD3C0" wp14:editId="39FB5794">
+          <wp:anchor distT="0" distB="0" distL="114300" distR="114300" simplePos="0" relativeHeight="251659264" behindDoc="1" locked="0" layoutInCell="1" allowOverlap="1" wp14:anchorId="24BBD3C0" wp14:editId="7F0F31C1">
             <wp:simplePos x="0" y="0"/>
             <wp:positionH relativeFrom="column">
               <wp:posOffset>3771265</wp:posOffset>
             </wp:positionH>
             <wp:positionV relativeFrom="paragraph">
-              <wp:posOffset>81280</wp:posOffset>
+              <wp:posOffset>105127</wp:posOffset>
             </wp:positionV>
             <wp:extent cx="2900680" cy="1589405"/>
             <wp:effectExtent l="0" t="0" r="0" b="0"/>
@@ -725,11 +770,11 @@
                     </pic:cNvPicPr>
                   </pic:nvPicPr>
                   <pic:blipFill>
-                    <a:blip r:embed="rId14" cstate="print">
+                    <a:blip r:embed="rId17" cstate="print">
                       <a:extLst>
                         <a:ext uri="{BEBA8EAE-BF5A-486C-A8C5-ECC9F3942E4B}">
                           <a14:imgProps xmlns:a14="http://schemas.microsoft.com/office/drawing/2010/main">
-                            <a14:imgLayer r:embed="rId15">
+                            <a14:imgLayer r:embed="rId18">
                               <a14:imgEffect>
                                 <a14:sharpenSoften amount="50000"/>
                               </a14:imgEffect>
@@ -771,64 +816,15 @@
           </wp:anchor>
         </w:drawing>
       </w:r>
-      <w:r>
-        <w:t>extensive documentation</w:t>
-      </w:r>
-      <w:r>
-        <w:t>.</w:t>
-      </w:r>
-    </w:p>
-    <w:p>
-      <w:r>
-        <w:t>See the github repositories (</w:t>
-      </w:r>
-      <w:hyperlink r:id="rId16" w:history="1">
+      <w:hyperlink r:id="rId19" w:history="1">
         <w:r>
           <w:rPr>
             <w:rStyle w:val="Hyperlink"/>
           </w:rPr>
-          <w:t>web-page G</w:t>
-        </w:r>
-        <w:r>
-          <w:rPr>
-            <w:rStyle w:val="Hyperlink"/>
-          </w:rPr>
-          <w:t>UI and deep-dive UI u</w:t>
-        </w:r>
-        <w:r>
-          <w:rPr>
-            <w:rStyle w:val="Hyperlink"/>
-          </w:rPr>
-          <w:t>ser interfac</w:t>
-        </w:r>
-        <w:r>
-          <w:rPr>
-            <w:rStyle w:val="Hyperlink"/>
-          </w:rPr>
-          <w:t>es</w:t>
+          <w:t>extensive documentation</w:t>
         </w:r>
       </w:hyperlink>
       <w:r>
-        <w:t xml:space="preserve"> and </w:t>
-      </w:r>
-      <w:hyperlink r:id="rId17" w:history="1">
-        <w:r>
-          <w:rPr>
-            <w:rStyle w:val="Hyperlink"/>
-          </w:rPr>
-          <w:t>MCU f</w:t>
-        </w:r>
-        <w:r>
-          <w:rPr>
-            <w:rStyle w:val="Hyperlink"/>
-          </w:rPr>
-          <w:t>irmware/board/documentation</w:t>
-        </w:r>
-      </w:hyperlink>
-      <w:r>
-        <w:t>)</w:t>
-      </w:r>
-      <w:r>
         <w:t>.</w:t>
       </w:r>
     </w:p>
@@ -836,7 +832,7 @@
       <w:r>
         <w:t xml:space="preserve">See the </w:t>
       </w:r>
-      <w:hyperlink r:id="rId18" w:history="1">
+      <w:hyperlink r:id="rId20" w:history="1">
         <w:r>
           <w:rPr>
             <w:rStyle w:val="Hyperlink"/>
@@ -858,7 +854,7 @@
       <w:r>
         <w:t xml:space="preserve">See a list of education projects </w:t>
       </w:r>
-      <w:hyperlink r:id="rId19" w:history="1">
+      <w:hyperlink r:id="rId21" w:history="1">
         <w:r>
           <w:rPr>
             <w:rStyle w:val="Hyperlink"/>
@@ -880,10 +876,7 @@
       <w:r>
         <w:t xml:space="preserve"> on YouTube </w:t>
       </w:r>
-      <w:r>
-        <w:t xml:space="preserve"> </w:t>
-      </w:r>
-      <w:hyperlink r:id="rId20" w:history="1">
+      <w:hyperlink r:id="rId22" w:history="1">
         <w:r>
           <w:rPr>
             <w:rStyle w:val="Hyperlink"/>

--- a/doc/schools.docx
+++ b/doc/schools.docx
@@ -112,7 +112,15 @@
         </w:r>
       </w:hyperlink>
       <w:r>
-        <w:t xml:space="preserve">) and easy-to-use 18 million sample-per-second (Msps) USB oscilloscope and mixed-signal logic analyzer with a built-in waveform generator!  </w:t>
+        <w:t>) and easy-to-use 18 million sample-per-second (</w:t>
+      </w:r>
+      <w:proofErr w:type="spellStart"/>
+      <w:r>
+        <w:t>Msps</w:t>
+      </w:r>
+      <w:proofErr w:type="spellEnd"/>
+      <w:r>
+        <w:t xml:space="preserve">) USB oscilloscope and mixed-signal logic analyzer with a built-in waveform generator!  </w:t>
       </w:r>
       <w:r>
         <w:t xml:space="preserve">For more advanced users, </w:t>
@@ -139,7 +147,15 @@
         <w:t xml:space="preserve"> </w:t>
       </w:r>
       <w:r>
-        <w:t>Flea-Scope can be controlled by any Chromium-based web browser that supports WebUSB API or Web Serial API running on a computer, tablet, or phone, with no need for further software install – just plug it in and open a web-page and you are up and running!</w:t>
+        <w:t xml:space="preserve">Flea-Scope can be controlled by any Chromium-based web browser that supports </w:t>
+      </w:r>
+      <w:proofErr w:type="spellStart"/>
+      <w:r>
+        <w:t>WebUSB</w:t>
+      </w:r>
+      <w:proofErr w:type="spellEnd"/>
+      <w:r>
+        <w:t xml:space="preserve"> API or Web Serial API running on a computer, tablet, or phone, with no need for further software install – just plug it in and open a web-page and you are up and running!</w:t>
       </w:r>
     </w:p>
     <w:p>
@@ -533,13 +549,7 @@
         <w:t xml:space="preserve">When used as an embedded system core, </w:t>
       </w:r>
       <w:r>
-        <w:t xml:space="preserve">Flea-Scope™ </w:t>
-      </w:r>
-      <w:r>
-        <w:t>includes</w:t>
-      </w:r>
-      <w:r>
-        <w:t xml:space="preserve"> 18 </w:t>
+        <w:t xml:space="preserve">Flea-Scope™ includes 18 </w:t>
       </w:r>
       <w:r>
         <w:t>fully re</w:t>
@@ -704,18 +714,28 @@
         <w:t xml:space="preserve"> using </w:t>
       </w:r>
       <w:hyperlink r:id="rId16" w:history="1">
+        <w:proofErr w:type="spellStart"/>
         <w:r>
           <w:rPr>
             <w:rStyle w:val="Hyperlink"/>
           </w:rPr>
-          <w:t xml:space="preserve">Novarm </w:t>
+          <w:t>Novarm</w:t>
         </w:r>
+        <w:proofErr w:type="spellEnd"/>
+        <w:r>
+          <w:rPr>
+            <w:rStyle w:val="Hyperlink"/>
+          </w:rPr>
+          <w:t xml:space="preserve"> </w:t>
+        </w:r>
+        <w:proofErr w:type="spellStart"/>
         <w:r>
           <w:rPr>
             <w:rStyle w:val="Hyperlink"/>
           </w:rPr>
           <w:t>DipTrace</w:t>
         </w:r>
+        <w:proofErr w:type="spellEnd"/>
       </w:hyperlink>
       <w:r>
         <w:t>,</w:t>
@@ -737,7 +757,7 @@
           <w:noProof/>
         </w:rPr>
         <w:drawing>
-          <wp:anchor distT="0" distB="0" distL="114300" distR="114300" simplePos="0" relativeHeight="251659264" behindDoc="1" locked="0" layoutInCell="1" allowOverlap="1" wp14:anchorId="24BBD3C0" wp14:editId="7F0F31C1">
+          <wp:anchor distT="0" distB="0" distL="114300" distR="114300" simplePos="0" relativeHeight="251659264" behindDoc="1" locked="0" layoutInCell="1" allowOverlap="1" wp14:anchorId="24BBD3C0" wp14:editId="7AF33B75">
             <wp:simplePos x="0" y="0"/>
             <wp:positionH relativeFrom="column">
               <wp:posOffset>3771265</wp:posOffset>
@@ -893,7 +913,15 @@
         <w:t xml:space="preserve">For more information, contact me at: </w:t>
       </w:r>
       <w:r>
-        <w:t>Richard Testardi &lt;rtestardi@live.com&gt;</w:t>
+        <w:t xml:space="preserve">Richard </w:t>
+      </w:r>
+      <w:proofErr w:type="spellStart"/>
+      <w:r>
+        <w:t>Testardi</w:t>
+      </w:r>
+      <w:proofErr w:type="spellEnd"/>
+      <w:r>
+        <w:t xml:space="preserve"> &lt;rtestardi@live.com&gt;</w:t>
       </w:r>
     </w:p>
     <w:sectPr>

--- a/doc/schools.docx
+++ b/doc/schools.docx
@@ -112,15 +112,7 @@
         </w:r>
       </w:hyperlink>
       <w:r>
-        <w:t>) and easy-to-use 18 million sample-per-second (</w:t>
-      </w:r>
-      <w:proofErr w:type="spellStart"/>
-      <w:r>
-        <w:t>Msps</w:t>
-      </w:r>
-      <w:proofErr w:type="spellEnd"/>
-      <w:r>
-        <w:t xml:space="preserve">) USB oscilloscope and mixed-signal logic analyzer with a built-in waveform generator!  </w:t>
+        <w:t xml:space="preserve">) and easy-to-use 18 million sample-per-second (Msps) USB oscilloscope and mixed-signal logic analyzer with a built-in waveform generator!  </w:t>
       </w:r>
       <w:r>
         <w:t xml:space="preserve">For more advanced users, </w:t>
@@ -147,15 +139,15 @@
         <w:t xml:space="preserve"> </w:t>
       </w:r>
       <w:r>
-        <w:t xml:space="preserve">Flea-Scope can be controlled by any Chromium-based web browser that supports </w:t>
-      </w:r>
-      <w:proofErr w:type="spellStart"/>
-      <w:r>
-        <w:t>WebUSB</w:t>
-      </w:r>
-      <w:proofErr w:type="spellEnd"/>
-      <w:r>
-        <w:t xml:space="preserve"> API or Web Serial API running on a computer, tablet, or phone, with no need for further software install – just plug it in and open a web-page and you are up and running!</w:t>
+        <w:t xml:space="preserve">Flea-Scope can be controlled by any Chromium-based web browser that supports WebUSB API or Web Serial API running on a computer, tablet, or phone, with no need for further software install – just plug it in and open a </w:t>
+      </w:r>
+      <w:proofErr w:type="gramStart"/>
+      <w:r>
+        <w:t>web-page</w:t>
+      </w:r>
+      <w:proofErr w:type="gramEnd"/>
+      <w:r>
+        <w:t xml:space="preserve"> and you are up and running!</w:t>
       </w:r>
     </w:p>
     <w:p>
@@ -171,8 +163,13 @@
           <w:numId w:val="1"/>
         </w:numPr>
       </w:pPr>
-      <w:r>
-        <w:t xml:space="preserve">first of all, </w:t>
+      <w:proofErr w:type="gramStart"/>
+      <w:r>
+        <w:t>first of all</w:t>
+      </w:r>
+      <w:proofErr w:type="gramEnd"/>
+      <w:r>
+        <w:t xml:space="preserve">, </w:t>
       </w:r>
       <w:r>
         <w:t xml:space="preserve">to encourage </w:t>
@@ -329,6 +326,7 @@
       <w:r>
         <w:t xml:space="preserve">only a </w:t>
       </w:r>
+      <w:proofErr w:type="gramStart"/>
       <w:r>
         <w:t>web</w:t>
       </w:r>
@@ -338,6 +336,7 @@
       <w:r>
         <w:t>page</w:t>
       </w:r>
+      <w:proofErr w:type="gramEnd"/>
       <w:r>
         <w:t>,</w:t>
       </w:r>
@@ -382,6 +381,7 @@
       <w:r>
         <w:t xml:space="preserve">only a </w:t>
       </w:r>
+      <w:proofErr w:type="gramStart"/>
       <w:r>
         <w:t>web</w:t>
       </w:r>
@@ -391,6 +391,7 @@
       <w:r>
         <w:t>page</w:t>
       </w:r>
+      <w:proofErr w:type="gramEnd"/>
       <w:r>
         <w:t>, and</w:t>
       </w:r>
@@ -599,7 +600,15 @@
         <w:t>software-less</w:t>
       </w:r>
       <w:r>
-        <w:t xml:space="preserve"> install -- just open a web-page and you are up and running!</w:t>
+        <w:t xml:space="preserve"> install -- just open a </w:t>
+      </w:r>
+      <w:proofErr w:type="gramStart"/>
+      <w:r>
+        <w:t>web-page</w:t>
+      </w:r>
+      <w:proofErr w:type="gramEnd"/>
+      <w:r>
+        <w:t xml:space="preserve"> and you are up and running!</w:t>
       </w:r>
     </w:p>
     <w:p>
@@ -757,22 +766,22 @@
           <w:noProof/>
         </w:rPr>
         <w:drawing>
-          <wp:anchor distT="0" distB="0" distL="114300" distR="114300" simplePos="0" relativeHeight="251659264" behindDoc="1" locked="0" layoutInCell="1" allowOverlap="1" wp14:anchorId="24BBD3C0" wp14:editId="7AF33B75">
+          <wp:anchor distT="0" distB="0" distL="114300" distR="114300" simplePos="0" relativeHeight="251659264" behindDoc="1" locked="0" layoutInCell="1" allowOverlap="1" wp14:anchorId="24BBD3C0" wp14:editId="46AB2043">
             <wp:simplePos x="0" y="0"/>
             <wp:positionH relativeFrom="column">
-              <wp:posOffset>3771265</wp:posOffset>
+              <wp:posOffset>3429000</wp:posOffset>
             </wp:positionH>
             <wp:positionV relativeFrom="paragraph">
-              <wp:posOffset>105127</wp:posOffset>
+              <wp:posOffset>106680</wp:posOffset>
             </wp:positionV>
-            <wp:extent cx="2900680" cy="1589405"/>
+            <wp:extent cx="3244215" cy="1777365"/>
             <wp:effectExtent l="0" t="0" r="0" b="0"/>
             <wp:wrapTight wrapText="bothSides">
               <wp:wrapPolygon edited="0">
                 <wp:start x="0" y="0"/>
-                <wp:lineTo x="0" y="21229"/>
-                <wp:lineTo x="21420" y="21229"/>
-                <wp:lineTo x="21420" y="0"/>
+                <wp:lineTo x="0" y="21299"/>
+                <wp:lineTo x="21435" y="21299"/>
+                <wp:lineTo x="21435" y="0"/>
                 <wp:lineTo x="0" y="0"/>
               </wp:wrapPolygon>
             </wp:wrapTight>
@@ -814,7 +823,7 @@
                   <pic:spPr bwMode="auto">
                     <a:xfrm>
                       <a:off x="0" y="0"/>
-                      <a:ext cx="2900680" cy="1589405"/>
+                      <a:ext cx="3244215" cy="1777365"/>
                     </a:xfrm>
                     <a:prstGeom prst="rect">
                       <a:avLst/>
@@ -913,15 +922,7 @@
         <w:t xml:space="preserve">For more information, contact me at: </w:t>
       </w:r>
       <w:r>
-        <w:t xml:space="preserve">Richard </w:t>
-      </w:r>
-      <w:proofErr w:type="spellStart"/>
-      <w:r>
-        <w:t>Testardi</w:t>
-      </w:r>
-      <w:proofErr w:type="spellEnd"/>
-      <w:r>
-        <w:t xml:space="preserve"> &lt;rtestardi@live.com&gt;</w:t>
+        <w:t>Richard Testardi &lt;rtestardi@live.com&gt;</w:t>
       </w:r>
     </w:p>
     <w:sectPr>
